--- a/public/basic_documents/basic_p6_doc.docx
+++ b/public/basic_documents/basic_p6_doc.docx
@@ -20,7 +20,7 @@
         <mc:AlternateContent>
           <mc:Choice Requires="wps">
             <w:drawing>
-              <wp:anchor behindDoc="0" distT="5715" distB="4445" distL="5715" distR="4445" simplePos="0" locked="0" layoutInCell="1" allowOverlap="1" relativeHeight="2" wp14:anchorId="49B8D9A5">
+              <wp:anchor behindDoc="0" distT="5715" distB="4445" distL="5715" distR="4445" simplePos="0" locked="0" layoutInCell="0" allowOverlap="1" relativeHeight="2" wp14:anchorId="49B8D9A5">
                 <wp:simplePos x="0" y="0"/>
                 <wp:positionH relativeFrom="column">
                   <wp:posOffset>-1905</wp:posOffset>
@@ -28,7 +28,7 @@
                 <wp:positionV relativeFrom="paragraph">
                   <wp:posOffset>39370</wp:posOffset>
                 </wp:positionV>
-                <wp:extent cx="854075" cy="295275"/>
+                <wp:extent cx="1130300" cy="295275"/>
                 <wp:effectExtent l="5715" t="5715" r="4445" b="4445"/>
                 <wp:wrapNone/>
                 <wp:docPr id="1" name="Text Box 2"/>
@@ -39,7 +39,7 @@
                       <wps:spPr>
                         <a:xfrm>
                           <a:off x="0" y="0"/>
-                          <a:ext cx="853920" cy="295200"/>
+                          <a:ext cx="1130400" cy="295200"/>
                         </a:xfrm>
                         <a:prstGeom prst="rect">
                           <a:avLst/>
@@ -67,6 +67,7 @@
                               <w:pStyle w:val="FrameContents"/>
                               <w:spacing w:before="0" w:after="200"/>
                               <w:rPr>
+                                <w:b/>
                                 <w:b/>
                               </w:rPr>
                             </w:pPr>
@@ -98,7 +99,7 @@
           </mc:Choice>
           <mc:Fallback>
             <w:pict>
-              <v:rect id="shape_0" ID="Text Box 2" path="m0,0l-2147483645,0l-2147483645,-2147483646l0,-2147483646xe" fillcolor="white" stroked="t" o:allowincell="f" style="position:absolute;margin-left:-0.15pt;margin-top:3.1pt;width:67.2pt;height:23.2pt;mso-wrap-style:square;v-text-anchor:top" wp14:anchorId="49B8D9A5">
+              <v:rect id="shape_0" ID="Text Box 2" path="m0,0l-2147483645,0l-2147483645,-2147483646l0,-2147483646xe" fillcolor="white" stroked="t" o:allowincell="f" style="position:absolute;margin-left:-0.15pt;margin-top:3.1pt;width:88.95pt;height:23.2pt;mso-wrap-style:square;v-text-anchor:top" wp14:anchorId="49B8D9A5">
                 <v:fill o:detectmouseclick="t" type="solid" color2="black"/>
                 <v:stroke color="black" weight="9360" joinstyle="miter" endcap="flat"/>
                 <v:textbox>
@@ -108,6 +109,7 @@
                         <w:pStyle w:val="FrameContents"/>
                         <w:spacing w:before="0" w:after="200"/>
                         <w:rPr>
+                          <w:b/>
                           <w:b/>
                         </w:rPr>
                       </w:pPr>
@@ -209,12 +211,13 @@
           <w:p>
             <w:pPr>
               <w:pStyle w:val="Heading3"/>
+              <w:widowControl w:val="false"/>
               <w:numPr>
                 <w:ilvl w:val="0"/>
                 <w:numId w:val="0"/>
               </w:numPr>
               <w:spacing w:before="60" w:after="60"/>
-              <w:ind w:hanging="0" w:left="0"/>
+              <w:ind w:left="0" w:hanging="0"/>
               <w:rPr>
                 <w:rFonts w:ascii="Arial" w:hAnsi="Arial" w:cs="Arial"/>
                 <w:color w:val="auto"/>
@@ -243,7 +246,7 @@
                   <wp:extent cx="895350" cy="828675"/>
                   <wp:effectExtent l="0" t="0" r="0" b="0"/>
                   <wp:wrapNone/>
-                  <wp:docPr id="2" name="Picture 4" descr="logo2"/>
+                  <wp:docPr id="3" name="Picture 4" descr="logo2"/>
                   <wp:cNvGraphicFramePr>
                     <a:graphicFrameLocks xmlns:a="http://schemas.openxmlformats.org/drawingml/2006/main" noChangeAspect="1"/>
                   </wp:cNvGraphicFramePr>
@@ -251,7 +254,7 @@
                     <a:graphicData uri="http://schemas.openxmlformats.org/drawingml/2006/picture">
                       <pic:pic xmlns:pic="http://schemas.openxmlformats.org/drawingml/2006/picture">
                         <pic:nvPicPr>
-                          <pic:cNvPr id="2" name="Picture 4" descr="logo2"/>
+                          <pic:cNvPr id="3" name="Picture 4" descr="logo2"/>
                           <pic:cNvPicPr>
                             <a:picLocks noChangeAspect="1" noChangeArrowheads="1"/>
                           </pic:cNvPicPr>
@@ -293,6 +296,7 @@
           <w:p>
             <w:pPr>
               <w:pStyle w:val="Heading3"/>
+              <w:widowControl w:val="false"/>
               <w:numPr>
                 <w:ilvl w:val="2"/>
                 <w:numId w:val="1"/>
@@ -301,7 +305,7 @@
                 <w:tab w:val="clear" w:pos="720"/>
               </w:tabs>
               <w:spacing w:lineRule="auto" w:line="240" w:before="200" w:after="240"/>
-              <w:ind w:firstLine="41" w:left="-41"/>
+              <w:ind w:left="-41" w:firstLine="41"/>
               <w:jc w:val="center"/>
               <w:rPr>
                 <w:rFonts w:ascii="Arial" w:hAnsi="Arial" w:cs="Arial"/>
@@ -335,6 +339,7 @@
           <w:p>
             <w:pPr>
               <w:pStyle w:val="Heading3"/>
+              <w:widowControl w:val="false"/>
               <w:numPr>
                 <w:ilvl w:val="2"/>
                 <w:numId w:val="1"/>
@@ -343,7 +348,7 @@
                 <w:tab w:val="clear" w:pos="720"/>
               </w:tabs>
               <w:spacing w:before="0" w:after="240"/>
-              <w:ind w:hanging="0" w:left="0"/>
+              <w:ind w:left="0" w:hanging="0"/>
               <w:jc w:val="center"/>
               <w:rPr>
                 <w:rFonts w:ascii="Arial" w:hAnsi="Arial" w:cs="Arial"/>
@@ -387,12 +392,13 @@
           <w:p>
             <w:pPr>
               <w:pStyle w:val="Heading3"/>
+              <w:widowControl w:val="false"/>
               <w:numPr>
                 <w:ilvl w:val="0"/>
                 <w:numId w:val="0"/>
               </w:numPr>
               <w:spacing w:before="60" w:after="60"/>
-              <w:ind w:hanging="0" w:left="720"/>
+              <w:ind w:left="720" w:hanging="0"/>
               <w:rPr>
                 <w:rFonts w:ascii="Arial" w:hAnsi="Arial" w:cs="Arial"/>
                 <w:color w:val="auto"/>
@@ -426,6 +432,7 @@
           <w:p>
             <w:pPr>
               <w:pStyle w:val="Heading3"/>
+              <w:widowControl w:val="false"/>
               <w:numPr>
                 <w:ilvl w:val="2"/>
                 <w:numId w:val="1"/>
@@ -504,6 +511,7 @@
           <w:p>
             <w:pPr>
               <w:pStyle w:val="Heading3"/>
+              <w:widowControl w:val="false"/>
               <w:numPr>
                 <w:ilvl w:val="2"/>
                 <w:numId w:val="1"/>
@@ -512,10 +520,11 @@
                 <w:tab w:val="clear" w:pos="720"/>
               </w:tabs>
               <w:spacing w:before="120" w:after="120"/>
-              <w:ind w:hanging="0" w:left="0"/>
+              <w:ind w:left="0" w:hanging="0"/>
               <w:jc w:val="both"/>
               <w:rPr>
                 <w:rFonts w:ascii="Arial" w:hAnsi="Arial" w:cs="Arial"/>
+                <w:b w:val="false"/>
                 <w:b w:val="false"/>
                 <w:color w:val="auto"/>
                 <w:sz w:val="18"/>
@@ -803,6 +812,7 @@
           <w:p>
             <w:pPr>
               <w:pStyle w:val="Heading3"/>
+              <w:widowControl w:val="false"/>
               <w:numPr>
                 <w:ilvl w:val="2"/>
                 <w:numId w:val="1"/>
@@ -810,6 +820,7 @@
               <w:spacing w:before="120" w:after="120"/>
               <w:rPr>
                 <w:rFonts w:ascii="Arial" w:hAnsi="Arial" w:cs="Arial"/>
+                <w:b w:val="false"/>
                 <w:b w:val="false"/>
                 <w:bCs w:val="false"/>
                 <w:color w:val="auto"/>
@@ -852,6 +863,7 @@
           <w:p>
             <w:pPr>
               <w:pStyle w:val="Heading3"/>
+              <w:widowControl w:val="false"/>
               <w:numPr>
                 <w:ilvl w:val="2"/>
                 <w:numId w:val="1"/>
@@ -893,6 +905,7 @@
           <w:p>
             <w:pPr>
               <w:pStyle w:val="Heading3"/>
+              <w:widowControl w:val="false"/>
               <w:numPr>
                 <w:ilvl w:val="2"/>
                 <w:numId w:val="1"/>
@@ -939,6 +952,7 @@
           <w:p>
             <w:pPr>
               <w:pStyle w:val="Heading3"/>
+              <w:widowControl w:val="false"/>
               <w:numPr>
                 <w:ilvl w:val="2"/>
                 <w:numId w:val="1"/>
@@ -947,6 +961,7 @@
               <w:jc w:val="center"/>
               <w:rPr>
                 <w:rFonts w:ascii="Arial" w:hAnsi="Arial" w:cs="Arial"/>
+                <w:b w:val="false"/>
                 <w:b w:val="false"/>
                 <w:bCs w:val="false"/>
                 <w:color w:val="auto"/>
@@ -983,9 +998,11 @@
           <w:p>
             <w:pPr>
               <w:pStyle w:val="Normal"/>
+              <w:widowControl w:val="false"/>
               <w:spacing w:lineRule="auto" w:line="240" w:before="120" w:after="120"/>
               <w:rPr>
                 <w:rFonts w:ascii="Arial" w:hAnsi="Arial" w:cs="Arial"/>
+                <w:b/>
                 <w:b/>
                 <w:sz w:val="18"/>
                 <w:szCs w:val="18"/>
@@ -1015,6 +1032,7 @@
           <w:p>
             <w:pPr>
               <w:pStyle w:val="Heading3"/>
+              <w:widowControl w:val="false"/>
               <w:numPr>
                 <w:ilvl w:val="2"/>
                 <w:numId w:val="1"/>
@@ -1023,6 +1041,7 @@
               <w:jc w:val="center"/>
               <w:rPr>
                 <w:rFonts w:ascii="Arial" w:hAnsi="Arial" w:cs="Arial"/>
+                <w:b w:val="false"/>
                 <w:b w:val="false"/>
                 <w:bCs w:val="false"/>
                 <w:color w:val="auto"/>
@@ -1059,6 +1078,7 @@
           <w:p>
             <w:pPr>
               <w:pStyle w:val="Heading3"/>
+              <w:widowControl w:val="false"/>
               <w:numPr>
                 <w:ilvl w:val="2"/>
                 <w:numId w:val="1"/>
@@ -1067,10 +1087,11 @@
                 <w:tab w:val="clear" w:pos="720"/>
               </w:tabs>
               <w:spacing w:before="200" w:after="0"/>
-              <w:ind w:hanging="0" w:left="0"/>
+              <w:ind w:left="0" w:hanging="0"/>
               <w:jc w:val="both"/>
               <w:rPr>
                 <w:rFonts w:ascii="Arial" w:hAnsi="Arial" w:cs="Arial"/>
+                <w:b w:val="false"/>
                 <w:b w:val="false"/>
                 <w:bCs w:val="false"/>
                 <w:color w:val="auto"/>
@@ -1112,6 +1133,7 @@
           <w:p>
             <w:pPr>
               <w:pStyle w:val="Heading3"/>
+              <w:widowControl w:val="false"/>
               <w:numPr>
                 <w:ilvl w:val="2"/>
                 <w:numId w:val="1"/>
@@ -1120,6 +1142,7 @@
               <w:jc w:val="center"/>
               <w:rPr>
                 <w:rFonts w:ascii="Arial" w:hAnsi="Arial" w:cs="Arial"/>
+                <w:b w:val="false"/>
                 <w:b w:val="false"/>
                 <w:bCs w:val="false"/>
                 <w:color w:val="auto"/>
@@ -1155,6 +1178,7 @@
           <w:p>
             <w:pPr>
               <w:pStyle w:val="Normal"/>
+              <w:widowControl w:val="false"/>
               <w:spacing w:lineRule="auto" w:line="240" w:before="120" w:after="120"/>
               <w:rPr>
                 <w:rFonts w:ascii="Arial" w:hAnsi="Arial" w:cs="Arial"/>
@@ -1187,6 +1211,7 @@
           <w:p>
             <w:pPr>
               <w:pStyle w:val="Heading3"/>
+              <w:widowControl w:val="false"/>
               <w:numPr>
                 <w:ilvl w:val="2"/>
                 <w:numId w:val="1"/>
@@ -1195,6 +1220,7 @@
               <w:jc w:val="center"/>
               <w:rPr>
                 <w:rFonts w:ascii="Arial" w:hAnsi="Arial" w:cs="Arial"/>
+                <w:b w:val="false"/>
                 <w:b w:val="false"/>
                 <w:bCs w:val="false"/>
                 <w:color w:val="auto"/>
@@ -1231,12 +1257,13 @@
           <w:p>
             <w:pPr>
               <w:pStyle w:val="Heading3"/>
+              <w:widowControl w:val="false"/>
               <w:numPr>
                 <w:ilvl w:val="0"/>
                 <w:numId w:val="0"/>
               </w:numPr>
               <w:spacing w:before="200" w:after="0"/>
-              <w:ind w:hanging="0" w:left="0"/>
+              <w:ind w:left="0" w:hanging="0"/>
               <w:jc w:val="both"/>
               <w:rPr>
                 <w:rFonts w:ascii="Arial" w:hAnsi="Arial" w:cs="Arial"/>
@@ -1269,6 +1296,7 @@
         <w:jc w:val="both"/>
         <w:rPr>
           <w:rFonts w:ascii="Arial" w:hAnsi="Arial" w:cs="Arial"/>
+          <w:b/>
           <w:b/>
           <w:sz w:val="18"/>
           <w:szCs w:val="18"/>
@@ -1319,6 +1347,7 @@
           <w:p>
             <w:pPr>
               <w:pStyle w:val="Normal"/>
+              <w:widowControl w:val="false"/>
               <w:spacing w:lineRule="auto" w:line="240" w:before="105" w:after="105"/>
               <w:rPr>
                 <w:rFonts w:ascii="Arial" w:hAnsi="Arial" w:cs="Arial"/>
@@ -1374,6 +1403,7 @@
           <w:p>
             <w:pPr>
               <w:pStyle w:val="Normal"/>
+              <w:widowControl w:val="false"/>
               <w:spacing w:lineRule="auto" w:line="240" w:before="105" w:after="105"/>
               <w:jc w:val="center"/>
               <w:rPr>
@@ -1407,6 +1437,7 @@
           <w:p>
             <w:pPr>
               <w:pStyle w:val="Normal"/>
+              <w:widowControl w:val="false"/>
               <w:tabs>
                 <w:tab w:val="clear" w:pos="720"/>
                 <w:tab w:val="center" w:pos="4212" w:leader="none"/>
@@ -1448,6 +1479,7 @@
           <w:p>
             <w:pPr>
               <w:pStyle w:val="Normal"/>
+              <w:widowControl w:val="false"/>
               <w:spacing w:lineRule="auto" w:line="240" w:before="105" w:after="105"/>
               <w:jc w:val="center"/>
               <w:rPr>
@@ -1481,6 +1513,7 @@
           <w:p>
             <w:pPr>
               <w:pStyle w:val="Normal"/>
+              <w:widowControl w:val="false"/>
               <w:spacing w:lineRule="auto" w:line="240" w:before="105" w:after="105"/>
               <w:jc w:val="both"/>
               <w:rPr>
@@ -1503,12 +1536,13 @@
           <w:p>
             <w:pPr>
               <w:pStyle w:val="ListParagraph"/>
+              <w:widowControl w:val="false"/>
               <w:numPr>
                 <w:ilvl w:val="0"/>
                 <w:numId w:val="2"/>
               </w:numPr>
               <w:spacing w:before="105" w:after="105"/>
-              <w:ind w:hanging="360" w:left="414"/>
+              <w:ind w:left="414" w:hanging="360"/>
               <w:contextualSpacing/>
               <w:jc w:val="both"/>
               <w:rPr>
@@ -1545,6 +1579,7 @@
           <w:p>
             <w:pPr>
               <w:pStyle w:val="Normal"/>
+              <w:widowControl w:val="false"/>
               <w:spacing w:lineRule="auto" w:line="240" w:before="105" w:after="105"/>
               <w:jc w:val="center"/>
               <w:rPr>
@@ -1578,6 +1613,7 @@
           <w:p>
             <w:pPr>
               <w:pStyle w:val="Normal"/>
+              <w:widowControl w:val="false"/>
               <w:spacing w:lineRule="auto" w:line="240" w:before="105" w:after="105"/>
               <w:jc w:val="both"/>
               <w:rPr>
@@ -1614,6 +1650,7 @@
           <w:p>
             <w:pPr>
               <w:pStyle w:val="Normal"/>
+              <w:widowControl w:val="false"/>
               <w:spacing w:lineRule="auto" w:line="240" w:before="105" w:after="105"/>
               <w:jc w:val="center"/>
               <w:rPr>
@@ -1647,6 +1684,7 @@
           <w:p>
             <w:pPr>
               <w:pStyle w:val="Normal"/>
+              <w:widowControl w:val="false"/>
               <w:spacing w:lineRule="auto" w:line="240" w:before="105" w:after="105"/>
               <w:jc w:val="both"/>
               <w:rPr>
@@ -1761,6 +1799,7 @@
           <w:p>
             <w:pPr>
               <w:pStyle w:val="Normal"/>
+              <w:widowControl w:val="false"/>
               <w:spacing w:lineRule="auto" w:line="240" w:before="105" w:after="105"/>
               <w:jc w:val="center"/>
               <w:rPr>
@@ -1794,6 +1833,7 @@
           <w:p>
             <w:pPr>
               <w:pStyle w:val="Normal"/>
+              <w:widowControl w:val="false"/>
               <w:spacing w:lineRule="auto" w:line="240" w:before="105" w:after="105"/>
               <w:jc w:val="both"/>
               <w:rPr>
@@ -1842,6 +1882,7 @@
           <w:p>
             <w:pPr>
               <w:pStyle w:val="Normal"/>
+              <w:widowControl w:val="false"/>
               <w:spacing w:lineRule="auto" w:line="240" w:before="105" w:after="105"/>
               <w:jc w:val="center"/>
               <w:rPr>
@@ -1875,6 +1916,7 @@
           <w:p>
             <w:pPr>
               <w:pStyle w:val="Normal"/>
+              <w:widowControl w:val="false"/>
               <w:spacing w:lineRule="auto" w:line="240" w:before="105" w:after="105"/>
               <w:jc w:val="both"/>
               <w:rPr>
@@ -1891,25 +1933,7 @@
                 <w:szCs w:val="18"/>
                 <w:lang w:val="en-ID"/>
               </w:rPr>
-              <w:t xml:space="preserve">Skema Bisnis : </w:t>
-            </w:r>
-            <w:r>
-              <w:rPr>
-                <w:rFonts w:cs="Arial" w:ascii="Arial" w:hAnsi="Arial"/>
-                <w:sz w:val="18"/>
-                <w:szCs w:val="18"/>
-                <w:lang w:val="en-ID"/>
-              </w:rPr>
-              <w:t>${p4_skema_bisnis}</w:t>
-            </w:r>
-            <w:r>
-              <w:rPr>
-                <w:rFonts w:cs="Arial" w:ascii="Arial" w:hAnsi="Arial"/>
-                <w:sz w:val="18"/>
-                <w:szCs w:val="18"/>
-                <w:lang w:val="en-ID"/>
-              </w:rPr>
-              <w:t>.</w:t>
+              <w:t>Skema Bisnis : ${p4_skema_bisnis}.</w:t>
             </w:r>
           </w:p>
         </w:tc>
@@ -1929,6 +1953,7 @@
           <w:p>
             <w:pPr>
               <w:pStyle w:val="Normal"/>
+              <w:widowControl w:val="false"/>
               <w:spacing w:lineRule="auto" w:line="240" w:before="105" w:after="105"/>
               <w:jc w:val="center"/>
               <w:rPr>
@@ -1962,6 +1987,7 @@
           <w:p>
             <w:pPr>
               <w:pStyle w:val="Normal"/>
+              <w:widowControl w:val="false"/>
               <w:spacing w:lineRule="auto" w:line="240" w:before="105" w:after="105"/>
               <w:jc w:val="both"/>
               <w:rPr>
@@ -2021,6 +2047,7 @@
           <w:p>
             <w:pPr>
               <w:pStyle w:val="Normal"/>
+              <w:widowControl w:val="false"/>
               <w:spacing w:lineRule="auto" w:line="240" w:before="105" w:after="105"/>
               <w:jc w:val="center"/>
               <w:rPr>
@@ -2054,6 +2081,7 @@
           <w:p>
             <w:pPr>
               <w:pStyle w:val="Normal"/>
+              <w:widowControl w:val="false"/>
               <w:spacing w:lineRule="auto" w:line="240" w:before="105" w:after="105"/>
               <w:jc w:val="both"/>
               <w:rPr>
@@ -2081,40 +2109,7 @@
                 <w:szCs w:val="18"/>
                 <w:lang w:val="en-ID"/>
               </w:rPr>
-              <w:t>${p1_tgl_kontrak_mulai}</w:t>
-            </w:r>
-            <w:r>
-              <w:rPr>
-                <w:rFonts w:cs="Arial" w:ascii="Arial" w:hAnsi="Arial"/>
-                <w:b/>
-                <w:bCs/>
-                <w:sz w:val="18"/>
-                <w:szCs w:val="18"/>
-                <w:lang w:val="en-ID"/>
-              </w:rPr>
-              <w:t xml:space="preserve"> s.d </w:t>
-            </w:r>
-            <w:r>
-              <w:rPr>
-                <w:rFonts w:cs="Arial" w:ascii="Arial" w:hAnsi="Arial"/>
-                <w:b/>
-                <w:bCs/>
-                <w:sz w:val="18"/>
-                <w:szCs w:val="18"/>
-                <w:lang w:val="en-ID"/>
-              </w:rPr>
-              <w:t>${p1_tgl_kontrak_akhir}</w:t>
-            </w:r>
-            <w:r>
-              <w:rPr>
-                <w:rFonts w:cs="Arial" w:ascii="Arial" w:hAnsi="Arial"/>
-                <w:b/>
-                <w:bCs/>
-                <w:sz w:val="18"/>
-                <w:szCs w:val="18"/>
-                <w:lang w:val="en-ID"/>
-              </w:rPr>
-              <w:t>.</w:t>
+              <w:t>${p1_tgl_kontrak_mulai} s.d ${p1_tgl_kontrak_akhir}.</w:t>
             </w:r>
           </w:p>
         </w:tc>
@@ -2134,6 +2129,7 @@
           <w:p>
             <w:pPr>
               <w:pStyle w:val="Normal"/>
+              <w:widowControl w:val="false"/>
               <w:spacing w:lineRule="auto" w:line="240" w:before="105" w:after="105"/>
               <w:jc w:val="center"/>
               <w:rPr>
@@ -2168,6 +2164,7 @@
           <w:p>
             <w:pPr>
               <w:pStyle w:val="Normal"/>
+              <w:widowControl w:val="false"/>
               <w:spacing w:lineRule="auto" w:line="240" w:before="105" w:after="105"/>
               <w:jc w:val="both"/>
               <w:rPr>
@@ -2195,18 +2192,7 @@
                 <w:szCs w:val="18"/>
                 <w:lang w:val="en-ID"/>
               </w:rPr>
-              <w:t>${f1_nama_plggn}</w:t>
-            </w:r>
-            <w:r>
-              <w:rPr>
-                <w:rFonts w:cs="Arial" w:ascii="Arial" w:hAnsi="Arial"/>
-                <w:b/>
-                <w:bCs/>
-                <w:sz w:val="18"/>
-                <w:szCs w:val="18"/>
-                <w:lang w:val="en-ID"/>
-              </w:rPr>
-              <w:t>.</w:t>
+              <w:t>${f1_nama_plggn}.</w:t>
             </w:r>
           </w:p>
         </w:tc>
@@ -2226,6 +2212,7 @@
           <w:p>
             <w:pPr>
               <w:pStyle w:val="Normal"/>
+              <w:widowControl w:val="false"/>
               <w:spacing w:lineRule="auto" w:line="240" w:before="105" w:after="105"/>
               <w:jc w:val="center"/>
               <w:rPr>
@@ -2260,6 +2247,7 @@
           <w:p>
             <w:pPr>
               <w:pStyle w:val="Normal"/>
+              <w:widowControl w:val="false"/>
               <w:spacing w:lineRule="auto" w:line="240" w:before="105" w:after="105"/>
               <w:jc w:val="both"/>
               <w:rPr>
@@ -2344,6 +2332,7 @@
           <w:p>
             <w:pPr>
               <w:pStyle w:val="Normal"/>
+              <w:widowControl w:val="false"/>
               <w:spacing w:lineRule="auto" w:line="240" w:before="105" w:after="105"/>
               <w:jc w:val="center"/>
               <w:rPr>
@@ -2378,6 +2367,7 @@
           <w:p>
             <w:pPr>
               <w:pStyle w:val="Normal"/>
+              <w:widowControl w:val="false"/>
               <w:spacing w:lineRule="auto" w:line="240" w:before="105" w:after="105"/>
               <w:jc w:val="both"/>
               <w:rPr>
@@ -2393,15 +2383,7 @@
                 <w:sz w:val="18"/>
                 <w:szCs w:val="18"/>
               </w:rPr>
-              <w:t xml:space="preserve">Service level Guarantee (SLG) : </w:t>
-            </w:r>
-            <w:r>
-              <w:rPr>
-                <w:rFonts w:cs="Arial" w:ascii="Arial" w:hAnsi="Arial"/>
-                <w:sz w:val="18"/>
-                <w:szCs w:val="18"/>
-              </w:rPr>
-              <w:t>${p4_slg}</w:t>
+              <w:t>Service level Guarantee (SLG) : ${p4_slg}</w:t>
             </w:r>
             <w:r>
               <w:rPr>
@@ -2430,6 +2412,7 @@
           <w:p>
             <w:pPr>
               <w:pStyle w:val="Normal"/>
+              <w:widowControl w:val="false"/>
               <w:spacing w:lineRule="auto" w:line="240" w:before="105" w:after="105"/>
               <w:jc w:val="center"/>
               <w:rPr>
@@ -2464,6 +2447,7 @@
           <w:p>
             <w:pPr>
               <w:pStyle w:val="Normal"/>
+              <w:widowControl w:val="false"/>
               <w:spacing w:lineRule="auto" w:line="240" w:before="105" w:after="105"/>
               <w:jc w:val="both"/>
               <w:rPr>
@@ -2499,6 +2483,7 @@
           <w:p>
             <w:pPr>
               <w:pStyle w:val="Normal"/>
+              <w:widowControl w:val="false"/>
               <w:spacing w:lineRule="auto" w:line="240" w:before="105" w:after="105"/>
               <w:jc w:val="center"/>
               <w:rPr>
@@ -2533,6 +2518,7 @@
           <w:p>
             <w:pPr>
               <w:pStyle w:val="Normal"/>
+              <w:widowControl w:val="false"/>
               <w:spacing w:lineRule="auto" w:line="240" w:before="105" w:after="105"/>
               <w:jc w:val="both"/>
               <w:rPr>
@@ -2557,16 +2543,7 @@
                 <w:szCs w:val="18"/>
                 <w:lang w:val="id-ID"/>
               </w:rPr>
-              <w:t xml:space="preserve"> </w:t>
-            </w:r>
-            <w:r>
-              <w:rPr>
-                <w:rFonts w:cs="Arial" w:ascii="Arial" w:hAnsi="Arial"/>
-                <w:sz w:val="18"/>
-                <w:szCs w:val="18"/>
-                <w:lang w:val="id-ID"/>
-              </w:rPr>
-              <w:t>${f1_nama_plggn}</w:t>
+              <w:t xml:space="preserve"> ${f1_nama_plggn}</w:t>
             </w:r>
             <w:r>
               <w:rPr>
@@ -2613,6 +2590,7 @@
           <w:p>
             <w:pPr>
               <w:pStyle w:val="Normal"/>
+              <w:widowControl w:val="false"/>
               <w:spacing w:lineRule="auto" w:line="240" w:before="105" w:after="105"/>
               <w:jc w:val="center"/>
               <w:rPr>
@@ -2647,6 +2625,7 @@
           <w:p>
             <w:pPr>
               <w:pStyle w:val="Normal"/>
+              <w:widowControl w:val="false"/>
               <w:spacing w:lineRule="auto" w:line="240" w:before="105" w:after="105"/>
               <w:jc w:val="both"/>
               <w:rPr>
@@ -2674,7 +2653,16 @@
                 <w:szCs w:val="18"/>
                 <w:lang w:val="sv-SE"/>
               </w:rPr>
-              <w:t xml:space="preserve">Manager </w:t>
+              <w:t xml:space="preserve">Manager ${singkatan_p1_pemeriksa} Witel ${f1_witel} c.q Telkom </w:t>
+            </w:r>
+            <w:r>
+              <w:rPr>
+                <w:rFonts w:cs="Arial" w:ascii="Arial" w:hAnsi="Arial"/>
+                <w:sz w:val="18"/>
+                <w:szCs w:val="18"/>
+                <w:lang w:val="sv-SE"/>
+              </w:rPr>
+              <w:t xml:space="preserve">dan </w:t>
             </w:r>
             <w:r>
               <w:rPr>
@@ -2685,71 +2673,7 @@
                 <w:szCs w:val="18"/>
                 <w:lang w:val="sv-SE"/>
               </w:rPr>
-              <w:t>${singkatan_p1_pemeriksa}</w:t>
-            </w:r>
-            <w:r>
-              <w:rPr>
-                <w:rFonts w:cs="Arial" w:ascii="Arial" w:hAnsi="Arial"/>
-                <w:b/>
-                <w:bCs/>
-                <w:sz w:val="18"/>
-                <w:szCs w:val="18"/>
-                <w:lang w:val="sv-SE"/>
-              </w:rPr>
-              <w:t xml:space="preserve"> Witel </w:t>
-            </w:r>
-            <w:r>
-              <w:rPr>
-                <w:rFonts w:cs="Arial" w:ascii="Arial" w:hAnsi="Arial"/>
-                <w:b/>
-                <w:bCs/>
-                <w:sz w:val="18"/>
-                <w:szCs w:val="18"/>
-                <w:lang w:val="sv-SE"/>
-              </w:rPr>
-              <w:t xml:space="preserve">${f1_witel} </w:t>
-            </w:r>
-            <w:r>
-              <w:rPr>
-                <w:rFonts w:cs="Arial" w:ascii="Arial" w:hAnsi="Arial"/>
-                <w:b/>
-                <w:bCs/>
-                <w:sz w:val="18"/>
-                <w:szCs w:val="18"/>
-                <w:lang w:val="sv-SE"/>
-              </w:rPr>
-              <w:t xml:space="preserve">c.q Telkom </w:t>
-            </w:r>
-            <w:r>
-              <w:rPr>
-                <w:rFonts w:cs="Arial" w:ascii="Arial" w:hAnsi="Arial"/>
-                <w:sz w:val="18"/>
-                <w:szCs w:val="18"/>
-                <w:lang w:val="sv-SE"/>
-              </w:rPr>
-              <w:t xml:space="preserve">dan </w:t>
-            </w:r>
-            <w:r>
-              <w:rPr>
-                <w:rFonts w:cs="Arial" w:ascii="Arial" w:hAnsi="Arial"/>
-                <w:b/>
-                <w:bCs/>
-                <w:sz w:val="18"/>
-                <w:szCs w:val="18"/>
-                <w:lang w:val="sv-SE"/>
-              </w:rPr>
-              <w:t>${f1_mitra_id}</w:t>
-            </w:r>
-            <w:r>
-              <w:rPr>
-                <w:rFonts w:cs="Arial" w:ascii="Arial" w:hAnsi="Arial"/>
-                <w:b/>
-                <w:bCs/>
-                <w:sz w:val="18"/>
-                <w:szCs w:val="18"/>
-                <w:lang w:val="sv-SE"/>
-              </w:rPr>
-              <w:t xml:space="preserve"> </w:t>
+              <w:t xml:space="preserve">${f1_mitra_id} </w:t>
             </w:r>
             <w:r>
               <w:rPr>
@@ -2770,6 +2694,7 @@
         <w:jc w:val="left"/>
         <w:rPr>
           <w:rFonts w:ascii="Arial" w:hAnsi="Arial" w:cs="Arial"/>
+          <w:b w:val="false"/>
           <w:b w:val="false"/>
           <w:sz w:val="18"/>
           <w:szCs w:val="18"/>
@@ -2790,6 +2715,7 @@
         <w:jc w:val="both"/>
         <w:rPr>
           <w:rFonts w:ascii="Arial" w:hAnsi="Arial" w:cs="Arial"/>
+          <w:b w:val="false"/>
           <w:b w:val="false"/>
           <w:sz w:val="18"/>
           <w:szCs w:val="18"/>
@@ -2853,6 +2779,7 @@
         <w:rPr>
           <w:rFonts w:ascii="Arial" w:hAnsi="Arial" w:cs="Arial"/>
           <w:b w:val="false"/>
+          <w:b w:val="false"/>
           <w:sz w:val="18"/>
           <w:szCs w:val="18"/>
           <w:lang w:val="sv-SE"/>
@@ -2903,8 +2830,9 @@
           <w:p>
             <w:pPr>
               <w:pStyle w:val="Normal"/>
+              <w:widowControl w:val="false"/>
               <w:spacing w:before="120" w:after="120"/>
-              <w:ind w:left="329"/>
+              <w:ind w:left="329" w:hanging="0"/>
               <w:rPr>
                 <w:rFonts w:ascii="Arial" w:hAnsi="Arial" w:cs="Arial"/>
                 <w:sz w:val="18"/>
@@ -2924,8 +2852,9 @@
           <w:p>
             <w:pPr>
               <w:pStyle w:val="Normal"/>
+              <w:widowControl w:val="false"/>
               <w:spacing w:before="120" w:after="120"/>
-              <w:ind w:left="329"/>
+              <w:ind w:left="329" w:hanging="0"/>
               <w:rPr>
                 <w:rFonts w:ascii="Arial" w:hAnsi="Arial" w:cs="Arial"/>
                 <w:sz w:val="18"/>
@@ -2946,6 +2875,7 @@
           <w:p>
             <w:pPr>
               <w:pStyle w:val="Normal"/>
+              <w:widowControl w:val="false"/>
               <w:spacing w:before="120" w:after="120"/>
               <w:rPr>
                 <w:rFonts w:ascii="Arial" w:hAnsi="Arial" w:cs="Arial"/>
@@ -2966,8 +2896,9 @@
           <w:p>
             <w:pPr>
               <w:pStyle w:val="Normal"/>
+              <w:widowControl w:val="false"/>
               <w:spacing w:before="120" w:after="120"/>
-              <w:ind w:left="318"/>
+              <w:ind w:left="318" w:hanging="0"/>
               <w:rPr>
                 <w:rFonts w:ascii="Arial" w:hAnsi="Arial" w:cs="Arial"/>
                 <w:sz w:val="18"/>
@@ -2988,8 +2919,9 @@
           <w:p>
             <w:pPr>
               <w:pStyle w:val="Normal"/>
+              <w:widowControl w:val="false"/>
               <w:spacing w:before="120" w:after="120"/>
-              <w:ind w:left="318"/>
+              <w:ind w:left="318" w:hanging="0"/>
               <w:rPr>
                 <w:rFonts w:ascii="Arial" w:hAnsi="Arial" w:cs="Arial"/>
                 <w:sz w:val="18"/>
@@ -3009,8 +2941,9 @@
           <w:p>
             <w:pPr>
               <w:pStyle w:val="Normal"/>
+              <w:widowControl w:val="false"/>
               <w:spacing w:before="120" w:after="120"/>
-              <w:ind w:left="318"/>
+              <w:ind w:left="318" w:hanging="0"/>
               <w:rPr>
                 <w:rFonts w:ascii="Arial" w:hAnsi="Arial" w:cs="Arial"/>
                 <w:sz w:val="18"/>
@@ -3031,8 +2964,9 @@
           <w:p>
             <w:pPr>
               <w:pStyle w:val="Normal"/>
+              <w:widowControl w:val="false"/>
               <w:spacing w:before="120" w:after="120"/>
-              <w:ind w:left="318"/>
+              <w:ind w:left="318" w:hanging="0"/>
               <w:rPr>
                 <w:rFonts w:ascii="Arial" w:hAnsi="Arial" w:cs="Arial"/>
                 <w:sz w:val="18"/>
@@ -3052,8 +2986,9 @@
           <w:p>
             <w:pPr>
               <w:pStyle w:val="Normal"/>
+              <w:widowControl w:val="false"/>
               <w:spacing w:before="120" w:after="120"/>
-              <w:ind w:left="318"/>
+              <w:ind w:left="318" w:hanging="0"/>
               <w:rPr>
                 <w:rFonts w:ascii="Arial" w:hAnsi="Arial" w:cs="Arial"/>
                 <w:sz w:val="18"/>
@@ -3062,7 +2997,12 @@
               </w:rPr>
             </w:pPr>
             <w:r>
-              <w:rPr/>
+              <w:rPr>
+                <w:rFonts w:cs="Arial" w:ascii="Arial" w:hAnsi="Arial"/>
+                <w:sz w:val="18"/>
+                <w:szCs w:val="18"/>
+                <w:lang w:val="en-ID"/>
+              </w:rPr>
             </w:r>
           </w:p>
         </w:tc>
@@ -3078,8 +3018,9 @@
           <w:p>
             <w:pPr>
               <w:pStyle w:val="Normal"/>
+              <w:widowControl w:val="false"/>
               <w:spacing w:before="120" w:after="120"/>
-              <w:ind w:left="329"/>
+              <w:ind w:left="329" w:hanging="0"/>
               <w:rPr>
                 <w:rFonts w:ascii="Arial" w:hAnsi="Arial" w:cs="Arial"/>
                 <w:sz w:val="18"/>
@@ -3099,8 +3040,9 @@
           <w:p>
             <w:pPr>
               <w:pStyle w:val="Normal"/>
+              <w:widowControl w:val="false"/>
               <w:spacing w:before="120" w:after="120"/>
-              <w:ind w:left="329"/>
+              <w:ind w:left="329" w:hanging="0"/>
               <w:rPr>
                 <w:rFonts w:ascii="Arial" w:hAnsi="Arial" w:cs="Arial"/>
                 <w:sz w:val="18"/>
@@ -3120,8 +3062,9 @@
           <w:p>
             <w:pPr>
               <w:pStyle w:val="Normal"/>
+              <w:widowControl w:val="false"/>
               <w:spacing w:before="120" w:after="120"/>
-              <w:ind w:left="329"/>
+              <w:ind w:left="329" w:hanging="0"/>
               <w:rPr>
                 <w:rFonts w:ascii="Arial" w:hAnsi="Arial" w:cs="Arial"/>
                 <w:sz w:val="18"/>
@@ -3141,8 +3084,9 @@
           <w:p>
             <w:pPr>
               <w:pStyle w:val="Normal"/>
+              <w:widowControl w:val="false"/>
               <w:spacing w:before="120" w:after="120"/>
-              <w:ind w:left="329"/>
+              <w:ind w:left="329" w:hanging="0"/>
               <w:rPr>
                 <w:rFonts w:ascii="Arial" w:hAnsi="Arial" w:cs="Arial"/>
                 <w:sz w:val="18"/>
@@ -3163,6 +3107,7 @@
           <w:p>
             <w:pPr>
               <w:pStyle w:val="Normal"/>
+              <w:widowControl w:val="false"/>
               <w:spacing w:before="120" w:after="120"/>
               <w:rPr>
                 <w:rFonts w:ascii="Arial" w:hAnsi="Arial" w:cs="Arial"/>
@@ -3181,6 +3126,7 @@
           <w:p>
             <w:pPr>
               <w:pStyle w:val="Normal"/>
+              <w:widowControl w:val="false"/>
               <w:spacing w:before="120" w:after="120"/>
               <w:rPr>
                 <w:rFonts w:ascii="Arial" w:hAnsi="Arial" w:cs="Arial"/>
@@ -3210,6 +3156,7 @@
           <w:p>
             <w:pPr>
               <w:pStyle w:val="Normal"/>
+              <w:widowControl w:val="false"/>
               <w:spacing w:lineRule="auto" w:line="240" w:before="120" w:after="120"/>
               <w:contextualSpacing/>
               <w:rPr>
@@ -3229,8 +3176,9 @@
           <w:p>
             <w:pPr>
               <w:pStyle w:val="Normal"/>
+              <w:widowControl w:val="false"/>
               <w:spacing w:lineRule="auto" w:line="240" w:before="120" w:after="120"/>
-              <w:ind w:left="330"/>
+              <w:ind w:left="330" w:hanging="0"/>
               <w:contextualSpacing/>
               <w:rPr>
                 <w:rFonts w:ascii="Arial" w:hAnsi="Arial" w:cs="Arial"/>
@@ -3249,8 +3197,9 @@
           <w:p>
             <w:pPr>
               <w:pStyle w:val="Normal"/>
+              <w:widowControl w:val="false"/>
               <w:spacing w:lineRule="auto" w:line="240" w:before="120" w:after="120"/>
-              <w:ind w:left="330"/>
+              <w:ind w:left="330" w:hanging="0"/>
               <w:contextualSpacing/>
               <w:rPr>
                 <w:rFonts w:ascii="Arial" w:hAnsi="Arial" w:cs="Arial"/>
@@ -3391,25 +3340,7 @@
       <w:rPr>
         <w:sz w:val="16"/>
       </w:rPr>
-      <w:t>${f1_segmen}</w:t>
-    </w:r>
-    <w:r>
-      <w:rPr>
-        <w:sz w:val="16"/>
-      </w:rPr>
-      <w:t>-</w:t>
-    </w:r>
-    <w:r>
-      <w:rPr>
-        <w:sz w:val="16"/>
-      </w:rPr>
-      <w:t>${f1_folder}</w:t>
-    </w:r>
-    <w:r>
-      <w:rPr>
-        <w:sz w:val="16"/>
-      </w:rPr>
-      <w:t xml:space="preserve"> </w:t>
+      <w:t xml:space="preserve">${f1_segmen}-${f1_folder} </w:t>
     </w:r>
   </w:p>
   <w:p>
@@ -4308,7 +4239,7 @@
   <w:style w:type="paragraph" w:styleId="Heading2">
     <w:name w:val="Heading 2"/>
     <w:basedOn w:val="Normal"/>
-    <w:next w:val="BodyText"/>
+    <w:next w:val="TextBody"/>
     <w:link w:val="Heading2Char"/>
     <w:qFormat/>
     <w:rsid w:val="003f1649"/>
@@ -4334,7 +4265,7 @@
   <w:style w:type="paragraph" w:styleId="Heading3">
     <w:name w:val="Heading 3"/>
     <w:basedOn w:val="Normal"/>
-    <w:next w:val="BodyText"/>
+    <w:next w:val="TextBody"/>
     <w:link w:val="Heading3Char"/>
     <w:qFormat/>
     <w:rsid w:val="003f1649"/>
@@ -4485,7 +4416,7 @@
   <w:style w:type="paragraph" w:styleId="Heading">
     <w:name w:val="Heading"/>
     <w:basedOn w:val="Normal"/>
-    <w:next w:val="BodyText"/>
+    <w:next w:val="TextBody"/>
     <w:qFormat/>
     <w:pPr>
       <w:keepNext w:val="true"/>
@@ -4497,7 +4428,7 @@
       <w:szCs w:val="28"/>
     </w:rPr>
   </w:style>
-  <w:style w:type="paragraph" w:styleId="BodyText">
+  <w:style w:type="paragraph" w:styleId="TextBody">
     <w:name w:val="Body Text"/>
     <w:basedOn w:val="Normal"/>
     <w:link w:val="BodyTextChar"/>
@@ -4516,7 +4447,7 @@
   </w:style>
   <w:style w:type="paragraph" w:styleId="List">
     <w:name w:val="List"/>
-    <w:basedOn w:val="BodyText"/>
+    <w:basedOn w:val="TextBody"/>
     <w:pPr/>
     <w:rPr>
       <w:rFonts w:ascii="times new roman" w:hAnsi="times new roman" w:cs="FreeSans"/>
@@ -4578,7 +4509,7 @@
     <w:pPr>
       <w:suppressAutoHyphens w:val="false"/>
       <w:spacing w:lineRule="auto" w:line="240" w:before="0" w:after="0"/>
-      <w:ind w:left="720"/>
+      <w:ind w:left="720" w:hanging="0"/>
       <w:contextualSpacing/>
     </w:pPr>
     <w:rPr>
